--- a/Comentarios.docx
+++ b/Comentarios.docx
@@ -47,6 +47,54 @@
     </w:p>
     <w:p>
       <w:r>
+        <w:t xml:space="preserve">En el video </w:t>
+      </w:r>
+      <w:r>
+        <w:t>faltó explicar a más detalle el código de las gráficas, qué columnas está extrayendo información y cómo?</w:t>
+      </w:r>
+      <w:r>
+        <w:t xml:space="preserve">, tampoco explica </w:t>
+      </w:r>
+      <w:r>
+        <w:t>los retos que te implicó, problemas y cómo se solucionaron</w:t>
+      </w:r>
+      <w:r>
+        <w:t xml:space="preserve">, </w:t>
+      </w:r>
+      <w:r>
+        <w:t>mayormente solamente</w:t>
+      </w:r>
+      <w:r>
+        <w:t xml:space="preserve"> explica el funcionamiento del programa.</w:t>
+      </w:r>
+    </w:p>
+    <w:p>
+      <w:pPr>
+        <w:rPr>
+          <w:b/>
+          <w:bCs/>
+        </w:rPr>
+      </w:pPr>
+      <w:r>
+        <w:rPr>
+          <w:b/>
+          <w:bCs/>
+        </w:rPr>
+        <w:t>Faltó explicar con más detalles numéricos los resultados de las gráficas, por ejemplo, cuál fue el cliente que tuvo más compras.</w:t>
+      </w:r>
+    </w:p>
+    <w:p>
+      <w:pPr>
+        <w:rPr>
+          <w:b/>
+          <w:bCs/>
+        </w:rPr>
+      </w:pPr>
+      <w:r>
+        <w:rPr>
+          <w:b/>
+          <w:bCs/>
+        </w:rPr>
         <w:t>Faltó detallar los resultados obtenidos, que productos se vendió más o cual menos.</w:t>
       </w:r>
     </w:p>
@@ -120,7 +168,48 @@
         <w:t>. No hay documentación del programa. El programa no correo, el nombre del archivo de Excel es incorrecto. La primera gráfica no tiene ningún sentido, plazo vs. ventas? y no tiene relación con la pregunta detonadora. La pregunta detonadora en Python, no coincide con la pregunta detonadora en la documentación. La gráfica 2 no tiene sentido tampoco. No entregó documentación en equipo. En el video faltó explicar los retos que les implicó, problemas y cómo los solucionó.</w:t>
       </w:r>
     </w:p>
-    <w:p/>
+    <w:p>
+      <w:r>
+        <w:t>Documentación del programa muy pobre, no se especifica que hace cada línea de código.</w:t>
+      </w:r>
+    </w:p>
+    <w:p>
+      <w:r>
+        <w:t>Faltó una documentación más detallada del programa, explicar a más detalle el código de las gráficas, de qué columnas está extrayendo información y cómo?</w:t>
+      </w:r>
+    </w:p>
+    <w:p>
+      <w:r>
+        <w:t>En el video faltó una explicación más detallada del programa, explicar a más detalle el código de las gráficas, de qué columnas está extrayendo información y cómo?</w:t>
+      </w:r>
+    </w:p>
+    <w:p>
+      <w:r>
+        <w:lastRenderedPageBreak/>
+        <w:t>No subió el archivo en Excel. No se describen todos los campos y qué significan como:  Sede, Ultimo partido y Diferencia de P.  Faltó especificar cómo aplicarían estos principios del código de ética en la situación planteada.</w:t>
+      </w:r>
+    </w:p>
+    <w:p>
+      <w:r>
+        <w:t xml:space="preserve">. En el </w:t>
+      </w:r>
+      <w:proofErr w:type="spellStart"/>
+      <w:r>
+        <w:t>main</w:t>
+      </w:r>
+      <w:proofErr w:type="spellEnd"/>
+      <w:r>
+        <w:t xml:space="preserve">, faltó utilizar un ciclo </w:t>
+      </w:r>
+      <w:proofErr w:type="spellStart"/>
+      <w:r>
+        <w:t>while</w:t>
+      </w:r>
+      <w:proofErr w:type="spellEnd"/>
+      <w:r>
+        <w:t xml:space="preserve"> para que muestre el menú hasta que el usuario quiera salir.</w:t>
+      </w:r>
+    </w:p>
     <w:sectPr>
       <w:pgSz w:w="12240" w:h="15840"/>
       <w:pgMar w:top="1417" w:right="1701" w:bottom="1417" w:left="1701" w:header="708" w:footer="708" w:gutter="0"/>
